--- a/计算机工程与科学/基于语料资源的情感词典扩展方法研究.docx
+++ b/计算机工程与科学/基于语料资源的情感词典扩展方法研究.docx
@@ -1608,8 +1608,7 @@
         <w:ind w:firstLineChars="200" w:firstLine="420"/>
         <w:jc w:val="left"/>
         <w:rPr>
-          <w:rFonts w:ascii="CMR10" w:hAnsi="CMR10" w:cs="CMR10" w:hint="eastAsia"/>
-          <w:szCs w:val="21"/>
+          <w:rFonts w:ascii="Times New Roman" w:hAnsi="Times New Roman" w:cs="Times New Roman" w:hint="eastAsia"/>
         </w:rPr>
       </w:pPr>
       <w:r>
@@ -2386,256 +2385,6 @@
       <w:r>
         <w:rPr>
           <w:rFonts w:ascii="Times New Roman" w:hAnsi="Times New Roman" w:cs="Times New Roman" w:hint="eastAsia"/>
-        </w:rPr>
-        <w:t>。</w:t>
-      </w:r>
-      <w:r>
-        <w:rPr>
-          <w:rFonts w:hint="eastAsia"/>
-          <w:szCs w:val="21"/>
-        </w:rPr>
-        <w:t>中文情感分析研究起步较晚，缺乏普遍认可的可靠的中文情感词典</w:t>
-      </w:r>
-      <w:r>
-        <w:rPr>
-          <w:rFonts w:hint="eastAsia"/>
-          <w:szCs w:val="21"/>
-        </w:rPr>
-        <w:t>。</w:t>
-      </w:r>
-      <w:r>
-        <w:rPr>
-          <w:rFonts w:hint="eastAsia"/>
-          <w:szCs w:val="21"/>
-        </w:rPr>
-        <w:t>目前研究使用主要有</w:t>
-      </w:r>
-      <w:proofErr w:type="spellStart"/>
-      <w:r>
-        <w:rPr>
-          <w:rFonts w:hint="eastAsia"/>
-          <w:szCs w:val="21"/>
-        </w:rPr>
-        <w:t>HowNet</w:t>
-      </w:r>
-      <w:proofErr w:type="spellEnd"/>
-      <w:r>
-        <w:rPr>
-          <w:rFonts w:hint="eastAsia"/>
-          <w:szCs w:val="21"/>
-        </w:rPr>
-        <w:t>情感词典</w:t>
-      </w:r>
-      <w:r>
-        <w:rPr>
-          <w:szCs w:val="21"/>
-        </w:rPr>
-        <w:fldChar w:fldCharType="begin"/>
-      </w:r>
-      <w:r>
-        <w:rPr>
-          <w:szCs w:val="21"/>
-        </w:rPr>
-        <w:instrText xml:space="preserve"> ADDIN NE.Ref.{AFFC6C33-AF7E-46D5-AAE4-CFD94786FB6B}</w:instrText>
-      </w:r>
-      <w:r>
-        <w:rPr>
-          <w:szCs w:val="21"/>
-        </w:rPr>
-        <w:fldChar w:fldCharType="separate"/>
-      </w:r>
-      <w:r>
-        <w:rPr>
-          <w:rFonts w:ascii="Calibri" w:hAnsi="Calibri" w:cs="Calibri"/>
-          <w:color w:val="080000"/>
-          <w:kern w:val="0"/>
-          <w:szCs w:val="21"/>
-          <w:vertAlign w:val="superscript"/>
-        </w:rPr>
-        <w:t>[18]</w:t>
-      </w:r>
-      <w:r>
-        <w:rPr>
-          <w:szCs w:val="21"/>
-        </w:rPr>
-        <w:fldChar w:fldCharType="end"/>
-      </w:r>
-      <w:r>
-        <w:rPr>
-          <w:rFonts w:hint="eastAsia"/>
-          <w:szCs w:val="21"/>
-        </w:rPr>
-        <w:t>，</w:t>
-      </w:r>
-      <w:r>
-        <w:rPr>
-          <w:rFonts w:ascii="CMR10" w:hAnsi="CMR10" w:cs="CMR10"/>
-          <w:szCs w:val="21"/>
-        </w:rPr>
-        <w:t>NTUSD</w:t>
-      </w:r>
-      <w:r>
-        <w:rPr>
-          <w:rFonts w:ascii="CMR10" w:hAnsi="CMR10" w:cs="CMR10" w:hint="eastAsia"/>
-          <w:szCs w:val="21"/>
-        </w:rPr>
-        <w:t>情感词典</w:t>
-      </w:r>
-      <w:r>
-        <w:rPr>
-          <w:rFonts w:ascii="CMR10" w:hAnsi="CMR10" w:cs="CMR10"/>
-          <w:szCs w:val="21"/>
-        </w:rPr>
-        <w:fldChar w:fldCharType="begin"/>
-      </w:r>
-      <w:r>
-        <w:rPr>
-          <w:rFonts w:ascii="CMR10" w:hAnsi="CMR10" w:cs="CMR10"/>
-          <w:szCs w:val="21"/>
-        </w:rPr>
-        <w:instrText xml:space="preserve"> ADDIN NE.Ref.{AFB23A76-DBFB-4C39-A04D-FF39449E5185}</w:instrText>
-      </w:r>
-      <w:r>
-        <w:rPr>
-          <w:rFonts w:ascii="CMR10" w:hAnsi="CMR10" w:cs="CMR10"/>
-          <w:szCs w:val="21"/>
-        </w:rPr>
-        <w:fldChar w:fldCharType="separate"/>
-      </w:r>
-      <w:r>
-        <w:rPr>
-          <w:rFonts w:ascii="CMR10" w:eastAsia="CMR10" w:cs="CMR10"/>
-          <w:color w:val="080000"/>
-          <w:kern w:val="0"/>
-          <w:szCs w:val="21"/>
-          <w:vertAlign w:val="superscript"/>
-        </w:rPr>
-        <w:t>[19]</w:t>
-      </w:r>
-      <w:r>
-        <w:rPr>
-          <w:rFonts w:ascii="CMR10" w:hAnsi="CMR10" w:cs="CMR10"/>
-          <w:szCs w:val="21"/>
-        </w:rPr>
-        <w:fldChar w:fldCharType="end"/>
-      </w:r>
-      <w:r>
-        <w:rPr>
-          <w:rFonts w:ascii="CMR10" w:hAnsi="CMR10" w:cs="CMR10" w:hint="eastAsia"/>
-          <w:szCs w:val="21"/>
-        </w:rPr>
-        <w:t>以及大连理工大学的情感词汇本体词库</w:t>
-      </w:r>
-      <w:r>
-        <w:rPr>
-          <w:rFonts w:ascii="CMR10" w:hAnsi="CMR10" w:cs="CMR10"/>
-          <w:szCs w:val="21"/>
-        </w:rPr>
-        <w:fldChar w:fldCharType="begin"/>
-      </w:r>
-      <w:r>
-        <w:rPr>
-          <w:rFonts w:ascii="CMR10" w:hAnsi="CMR10" w:cs="CMR10"/>
-          <w:szCs w:val="21"/>
-        </w:rPr>
-        <w:instrText xml:space="preserve"> ADDIN NE.Ref.{2C01E57C-6244-45C3-B7AF-A56DDDE2F90D}</w:instrText>
-      </w:r>
-      <w:r>
-        <w:rPr>
-          <w:rFonts w:ascii="CMR10" w:hAnsi="CMR10" w:cs="CMR10"/>
-          <w:szCs w:val="21"/>
-        </w:rPr>
-        <w:fldChar w:fldCharType="separate"/>
-      </w:r>
-      <w:r>
-        <w:rPr>
-          <w:rFonts w:ascii="CMR10" w:eastAsia="CMR10" w:cs="CMR10"/>
-          <w:color w:val="080000"/>
-          <w:kern w:val="0"/>
-          <w:szCs w:val="21"/>
-          <w:vertAlign w:val="superscript"/>
-        </w:rPr>
-        <w:t>[20]</w:t>
-      </w:r>
-      <w:r>
-        <w:rPr>
-          <w:rFonts w:ascii="CMR10" w:hAnsi="CMR10" w:cs="CMR10"/>
-          <w:szCs w:val="21"/>
-        </w:rPr>
-        <w:fldChar w:fldCharType="end"/>
-      </w:r>
-      <w:r>
-        <w:rPr>
-          <w:rFonts w:ascii="CMR10" w:hAnsi="CMR10" w:cs="CMR10" w:hint="eastAsia"/>
-          <w:szCs w:val="21"/>
-        </w:rPr>
-        <w:t>。这些词典主要是以手工或半自动方式编辑而成</w:t>
-      </w:r>
-      <w:r>
-        <w:rPr>
-          <w:rFonts w:ascii="CMR10" w:hAnsi="CMR10" w:cs="CMR10" w:hint="eastAsia"/>
-          <w:szCs w:val="21"/>
-        </w:rPr>
-        <w:t>。我们前期的工作提出了根据</w:t>
-      </w:r>
-      <w:proofErr w:type="spellStart"/>
-      <w:r>
-        <w:rPr>
-          <w:rFonts w:ascii="CMR10" w:hAnsi="CMR10" w:cs="CMR10" w:hint="eastAsia"/>
-          <w:szCs w:val="21"/>
-        </w:rPr>
-        <w:t>HowNet</w:t>
-      </w:r>
-      <w:proofErr w:type="spellEnd"/>
-      <w:r>
-        <w:rPr>
-          <w:rFonts w:ascii="CMR10" w:hAnsi="CMR10" w:cs="CMR10" w:hint="eastAsia"/>
-          <w:szCs w:val="21"/>
-        </w:rPr>
-        <w:t>语义关系将英文词典转换为中文情感词典的方法，并构建了比较全面的情感词典</w:t>
-      </w:r>
-      <w:r>
-        <w:rPr>
-          <w:rFonts w:ascii="CMR10" w:hAnsi="CMR10" w:cs="CMR10"/>
-          <w:szCs w:val="21"/>
-        </w:rPr>
-        <w:fldChar w:fldCharType="begin"/>
-      </w:r>
-      <w:r>
-        <w:rPr>
-          <w:rFonts w:ascii="CMR10" w:hAnsi="CMR10" w:cs="CMR10"/>
-          <w:szCs w:val="21"/>
-        </w:rPr>
-        <w:instrText xml:space="preserve"> ADDIN NE.Ref.{650E308E-E11A-4D21-B3A0-0A350A5F40EB}</w:instrText>
-      </w:r>
-      <w:r>
-        <w:rPr>
-          <w:rFonts w:ascii="CMR10" w:hAnsi="CMR10" w:cs="CMR10"/>
-          <w:szCs w:val="21"/>
-        </w:rPr>
-        <w:fldChar w:fldCharType="separate"/>
-      </w:r>
-      <w:r>
-        <w:rPr>
-          <w:rFonts w:ascii="CMR10" w:eastAsia="CMR10" w:cs="CMR10"/>
-          <w:color w:val="080000"/>
-          <w:kern w:val="0"/>
-          <w:szCs w:val="21"/>
-          <w:vertAlign w:val="superscript"/>
-        </w:rPr>
-        <w:t>[21]</w:t>
-      </w:r>
-      <w:r>
-        <w:rPr>
-          <w:rFonts w:ascii="CMR10" w:hAnsi="CMR10" w:cs="CMR10"/>
-          <w:szCs w:val="21"/>
-        </w:rPr>
-        <w:fldChar w:fldCharType="end"/>
-      </w:r>
-      <w:r>
-        <w:rPr>
-          <w:rFonts w:ascii="CMR10" w:hAnsi="CMR10" w:cs="CMR10" w:hint="eastAsia"/>
-          <w:szCs w:val="21"/>
         </w:rPr>
         <w:t>。</w:t>
       </w:r>
@@ -2648,16 +2397,280 @@
         <w:ind w:firstLineChars="200" w:firstLine="420"/>
         <w:jc w:val="left"/>
         <w:rPr>
-          <w:rFonts w:hint="eastAsia"/>
-          <w:szCs w:val="21"/>
-        </w:rPr>
-      </w:pPr>
-      <w:r>
-        <w:rPr>
-          <w:rFonts w:hint="eastAsia"/>
-          <w:szCs w:val="21"/>
-        </w:rPr>
-        <w:t>基于语义词典的情感词典构建方法是一种通用的情感词典构建方法。采用这种方法的优势在于可以获取大量的情感词语，基于词语的语义关系也易于进行情感倾向计算。但是，基于语义词典的情感词典构建方法受限于语义词典的规模和语义关系的定义，而且对于专业领域中不断涌现的新词语，采用这种方法难以对情感词典进行扩展。随着互联网应用的不断发展，网络上的信息资源不断涌现，研究如何利用语料等信息资源对情感词典进行自动扩展具有十分重要的意义。</w:t>
+          <w:rFonts w:ascii="CMR10" w:hAnsi="CMR10" w:cs="CMR10"/>
+          <w:szCs w:val="21"/>
+        </w:rPr>
+      </w:pPr>
+      <w:r>
+        <w:rPr>
+          <w:rFonts w:hint="eastAsia"/>
+          <w:szCs w:val="21"/>
+        </w:rPr>
+        <w:t>中文情感分析研究起步较晚，缺乏普遍认可的可靠的中文情感词典</w:t>
+      </w:r>
+      <w:r>
+        <w:rPr>
+          <w:rFonts w:hint="eastAsia"/>
+          <w:szCs w:val="21"/>
+        </w:rPr>
+        <w:t>。</w:t>
+      </w:r>
+      <w:r>
+        <w:rPr>
+          <w:rFonts w:hint="eastAsia"/>
+          <w:szCs w:val="21"/>
+        </w:rPr>
+        <w:t>目前研究使用主要有</w:t>
+      </w:r>
+      <w:proofErr w:type="spellStart"/>
+      <w:r>
+        <w:rPr>
+          <w:rFonts w:hint="eastAsia"/>
+          <w:szCs w:val="21"/>
+        </w:rPr>
+        <w:t>HowNet</w:t>
+      </w:r>
+      <w:proofErr w:type="spellEnd"/>
+      <w:r>
+        <w:rPr>
+          <w:rFonts w:hint="eastAsia"/>
+          <w:szCs w:val="21"/>
+        </w:rPr>
+        <w:t>情感词典</w:t>
+      </w:r>
+      <w:r>
+        <w:rPr>
+          <w:szCs w:val="21"/>
+        </w:rPr>
+        <w:fldChar w:fldCharType="begin"/>
+      </w:r>
+      <w:r>
+        <w:rPr>
+          <w:szCs w:val="21"/>
+        </w:rPr>
+        <w:instrText xml:space="preserve"> ADDIN NE.Ref.{AFFC6C33-AF7E-46D5-AAE4-CFD94786FB6B}</w:instrText>
+      </w:r>
+      <w:r>
+        <w:rPr>
+          <w:szCs w:val="21"/>
+        </w:rPr>
+        <w:fldChar w:fldCharType="separate"/>
+      </w:r>
+      <w:r>
+        <w:rPr>
+          <w:rFonts w:ascii="Calibri" w:hAnsi="Calibri" w:cs="Calibri"/>
+          <w:color w:val="080000"/>
+          <w:kern w:val="0"/>
+          <w:szCs w:val="21"/>
+          <w:vertAlign w:val="superscript"/>
+        </w:rPr>
+        <w:t>[18]</w:t>
+      </w:r>
+      <w:r>
+        <w:rPr>
+          <w:szCs w:val="21"/>
+        </w:rPr>
+        <w:fldChar w:fldCharType="end"/>
+      </w:r>
+      <w:r>
+        <w:rPr>
+          <w:rFonts w:hint="eastAsia"/>
+          <w:szCs w:val="21"/>
+        </w:rPr>
+        <w:t>，</w:t>
+      </w:r>
+      <w:r>
+        <w:rPr>
+          <w:rFonts w:ascii="CMR10" w:hAnsi="CMR10" w:cs="CMR10"/>
+          <w:szCs w:val="21"/>
+        </w:rPr>
+        <w:t>NTUSD</w:t>
+      </w:r>
+      <w:r>
+        <w:rPr>
+          <w:rFonts w:ascii="CMR10" w:hAnsi="CMR10" w:cs="CMR10" w:hint="eastAsia"/>
+          <w:szCs w:val="21"/>
+        </w:rPr>
+        <w:t>情感词典</w:t>
+      </w:r>
+      <w:r>
+        <w:rPr>
+          <w:rFonts w:ascii="CMR10" w:hAnsi="CMR10" w:cs="CMR10"/>
+          <w:szCs w:val="21"/>
+        </w:rPr>
+        <w:fldChar w:fldCharType="begin"/>
+      </w:r>
+      <w:r>
+        <w:rPr>
+          <w:rFonts w:ascii="CMR10" w:hAnsi="CMR10" w:cs="CMR10"/>
+          <w:szCs w:val="21"/>
+        </w:rPr>
+        <w:instrText xml:space="preserve"> ADDIN NE.Ref.{AFB23A76-DBFB-4C39-A04D-FF39449E5185}</w:instrText>
+      </w:r>
+      <w:r>
+        <w:rPr>
+          <w:rFonts w:ascii="CMR10" w:hAnsi="CMR10" w:cs="CMR10"/>
+          <w:szCs w:val="21"/>
+        </w:rPr>
+        <w:fldChar w:fldCharType="separate"/>
+      </w:r>
+      <w:r>
+        <w:rPr>
+          <w:rFonts w:ascii="CMR10" w:eastAsia="CMR10" w:cs="CMR10"/>
+          <w:color w:val="080000"/>
+          <w:kern w:val="0"/>
+          <w:szCs w:val="21"/>
+          <w:vertAlign w:val="superscript"/>
+        </w:rPr>
+        <w:t>[19]</w:t>
+      </w:r>
+      <w:r>
+        <w:rPr>
+          <w:rFonts w:ascii="CMR10" w:hAnsi="CMR10" w:cs="CMR10"/>
+          <w:szCs w:val="21"/>
+        </w:rPr>
+        <w:fldChar w:fldCharType="end"/>
+      </w:r>
+      <w:r>
+        <w:rPr>
+          <w:rFonts w:ascii="CMR10" w:hAnsi="CMR10" w:cs="CMR10" w:hint="eastAsia"/>
+          <w:szCs w:val="21"/>
+        </w:rPr>
+        <w:t>以及大连理工大学的情感词汇本体词库</w:t>
+      </w:r>
+      <w:r>
+        <w:rPr>
+          <w:rFonts w:ascii="CMR10" w:hAnsi="CMR10" w:cs="CMR10"/>
+          <w:szCs w:val="21"/>
+        </w:rPr>
+        <w:fldChar w:fldCharType="begin"/>
+      </w:r>
+      <w:r>
+        <w:rPr>
+          <w:rFonts w:ascii="CMR10" w:hAnsi="CMR10" w:cs="CMR10"/>
+          <w:szCs w:val="21"/>
+        </w:rPr>
+        <w:instrText xml:space="preserve"> ADDIN NE.Ref.{2C01E57C-6244-45C3-B7AF-A56DDDE2F90D}</w:instrText>
+      </w:r>
+      <w:r>
+        <w:rPr>
+          <w:rFonts w:ascii="CMR10" w:hAnsi="CMR10" w:cs="CMR10"/>
+          <w:szCs w:val="21"/>
+        </w:rPr>
+        <w:fldChar w:fldCharType="separate"/>
+      </w:r>
+      <w:r>
+        <w:rPr>
+          <w:rFonts w:ascii="CMR10" w:eastAsia="CMR10" w:cs="CMR10"/>
+          <w:color w:val="080000"/>
+          <w:kern w:val="0"/>
+          <w:szCs w:val="21"/>
+          <w:vertAlign w:val="superscript"/>
+        </w:rPr>
+        <w:t>[20]</w:t>
+      </w:r>
+      <w:r>
+        <w:rPr>
+          <w:rFonts w:ascii="CMR10" w:hAnsi="CMR10" w:cs="CMR10"/>
+          <w:szCs w:val="21"/>
+        </w:rPr>
+        <w:fldChar w:fldCharType="end"/>
+      </w:r>
+      <w:r>
+        <w:rPr>
+          <w:rFonts w:ascii="CMR10" w:hAnsi="CMR10" w:cs="CMR10" w:hint="eastAsia"/>
+          <w:szCs w:val="21"/>
+        </w:rPr>
+        <w:t>。这些词典主要是以手工或半自动方式编辑而成</w:t>
+      </w:r>
+      <w:r>
+        <w:rPr>
+          <w:rFonts w:ascii="CMR10" w:hAnsi="CMR10" w:cs="CMR10" w:hint="eastAsia"/>
+          <w:szCs w:val="21"/>
+        </w:rPr>
+        <w:t>。我们前期的工作提出了根据</w:t>
+      </w:r>
+      <w:r>
+        <w:rPr>
+          <w:rFonts w:hint="eastAsia"/>
+          <w:szCs w:val="21"/>
+        </w:rPr>
+        <w:t>语义词典</w:t>
+      </w:r>
+      <w:proofErr w:type="spellStart"/>
+      <w:r>
+        <w:rPr>
+          <w:rFonts w:ascii="CMR10" w:hAnsi="CMR10" w:cs="CMR10" w:hint="eastAsia"/>
+          <w:szCs w:val="21"/>
+        </w:rPr>
+        <w:t>HowNet</w:t>
+      </w:r>
+      <w:proofErr w:type="spellEnd"/>
+      <w:r>
+        <w:rPr>
+          <w:rFonts w:ascii="CMR10" w:hAnsi="CMR10" w:cs="CMR10" w:hint="eastAsia"/>
+          <w:szCs w:val="21"/>
+        </w:rPr>
+        <w:t>语义关系将英文</w:t>
+      </w:r>
+      <w:r>
+        <w:rPr>
+          <w:rFonts w:ascii="CMR10" w:hAnsi="CMR10" w:cs="CMR10" w:hint="eastAsia"/>
+          <w:szCs w:val="21"/>
+        </w:rPr>
+        <w:t>情感</w:t>
+      </w:r>
+      <w:r>
+        <w:rPr>
+          <w:rFonts w:ascii="CMR10" w:hAnsi="CMR10" w:cs="CMR10" w:hint="eastAsia"/>
+          <w:szCs w:val="21"/>
+        </w:rPr>
+        <w:t>词典转换为中文情感词典的方法，并构建了比较全面的情感词典</w:t>
+      </w:r>
+      <w:r>
+        <w:rPr>
+          <w:rFonts w:ascii="CMR10" w:hAnsi="CMR10" w:cs="CMR10"/>
+          <w:szCs w:val="21"/>
+        </w:rPr>
+        <w:fldChar w:fldCharType="begin"/>
+      </w:r>
+      <w:r>
+        <w:rPr>
+          <w:rFonts w:ascii="CMR10" w:hAnsi="CMR10" w:cs="CMR10"/>
+          <w:szCs w:val="21"/>
+        </w:rPr>
+        <w:instrText xml:space="preserve"> ADDIN NE.Ref.{650E308E-E11A-4D21-B3A0-0A350A5F40EB}</w:instrText>
+      </w:r>
+      <w:r>
+        <w:rPr>
+          <w:rFonts w:ascii="CMR10" w:hAnsi="CMR10" w:cs="CMR10"/>
+          <w:szCs w:val="21"/>
+        </w:rPr>
+        <w:fldChar w:fldCharType="separate"/>
+      </w:r>
+      <w:r>
+        <w:rPr>
+          <w:rFonts w:ascii="CMR10" w:eastAsia="CMR10" w:cs="CMR10"/>
+          <w:color w:val="080000"/>
+          <w:kern w:val="0"/>
+          <w:szCs w:val="21"/>
+          <w:vertAlign w:val="superscript"/>
+        </w:rPr>
+        <w:t>[21]</w:t>
+      </w:r>
+      <w:r>
+        <w:rPr>
+          <w:rFonts w:ascii="CMR10" w:hAnsi="CMR10" w:cs="CMR10"/>
+          <w:szCs w:val="21"/>
+        </w:rPr>
+        <w:fldChar w:fldCharType="end"/>
+      </w:r>
+      <w:r>
+        <w:rPr>
+          <w:rFonts w:ascii="CMR10" w:hAnsi="CMR10" w:cs="CMR10" w:hint="eastAsia"/>
+          <w:szCs w:val="21"/>
+        </w:rPr>
+        <w:t>。</w:t>
       </w:r>
     </w:p>
     <w:p>
@@ -2668,16 +2681,71 @@
         <w:ind w:firstLineChars="200" w:firstLine="420"/>
         <w:jc w:val="left"/>
         <w:rPr>
-          <w:rFonts w:hint="eastAsia"/>
-          <w:szCs w:val="21"/>
-        </w:rPr>
-      </w:pPr>
-      <w:r>
-        <w:rPr>
-          <w:rFonts w:hint="eastAsia"/>
-          <w:szCs w:val="21"/>
-        </w:rPr>
-        <w:t>本文提出的基于语料资源的无监督的情感词典扩展方法是基于中科院谭松波博士提供的语料资源设计和实现的。本章将详细讨论基于语料资源的情感词典扩展的问题描述、方法设计、关键技术、具体实现和结果分析。</w:t>
+          <w:szCs w:val="21"/>
+        </w:rPr>
+      </w:pPr>
+      <w:r>
+        <w:rPr>
+          <w:rFonts w:hint="eastAsia"/>
+          <w:szCs w:val="21"/>
+        </w:rPr>
+        <w:t>基于语义词典的情感词典构建方法是一种通用的情感词典构建方法。采用这种方法的优势在于可以获取大量的情感词语，基于词语的语义关系也易于进行情感倾向计算。但是，基于语义词典的情感词典构建方法受限于语义词典的规模和语义关系的定义，而且对于专业领域中不断涌现的新词语，采用这种方法难以对情感词典进行扩展。随着互联网应用的不断发展，网络上的信息资源不断涌现，研究如何利用语料等信息资源对情感词典进行自动扩展具有十分重要的意义。</w:t>
+      </w:r>
+    </w:p>
+    <w:p>
+      <w:pPr>
+        <w:autoSpaceDE w:val="0"/>
+        <w:autoSpaceDN w:val="0"/>
+        <w:adjustRightInd w:val="0"/>
+        <w:ind w:firstLineChars="200" w:firstLine="420"/>
+        <w:jc w:val="left"/>
+        <w:rPr>
+          <w:szCs w:val="21"/>
+        </w:rPr>
+      </w:pPr>
+      <w:r>
+        <w:rPr>
+          <w:rFonts w:hint="eastAsia"/>
+          <w:szCs w:val="21"/>
+        </w:rPr>
+        <w:t>本文提出的基于语料资源的无监督的情感词典扩展方法</w:t>
+      </w:r>
+      <w:r>
+        <w:rPr>
+          <w:rFonts w:hint="eastAsia"/>
+          <w:szCs w:val="21"/>
+        </w:rPr>
+        <w:t>可以使用于</w:t>
+      </w:r>
+      <w:r>
+        <w:rPr>
+          <w:rFonts w:hint="eastAsia"/>
+          <w:szCs w:val="21"/>
+        </w:rPr>
+        <w:t>无需标注的语料数据对</w:t>
+      </w:r>
+      <w:r>
+        <w:rPr>
+          <w:rFonts w:hint="eastAsia"/>
+          <w:szCs w:val="21"/>
+        </w:rPr>
+        <w:t>中文</w:t>
+      </w:r>
+      <w:bookmarkStart w:id="0" w:name="_GoBack"/>
+      <w:bookmarkEnd w:id="0"/>
+      <w:r>
+        <w:rPr>
+          <w:rFonts w:hint="eastAsia"/>
+          <w:szCs w:val="21"/>
+        </w:rPr>
+        <w:t>情感词典进行扩充</w:t>
+      </w:r>
+      <w:r>
+        <w:rPr>
+          <w:rFonts w:hint="eastAsia"/>
+          <w:szCs w:val="21"/>
+        </w:rPr>
+        <w:t>。</w:t>
       </w:r>
     </w:p>
     <w:p>
@@ -2688,7 +2756,7 @@
         <w:spacing w:beforeLines="50" w:before="156" w:afterLines="50" w:after="156"/>
         <w:jc w:val="left"/>
         <w:rPr>
-          <w:rFonts w:ascii="黑体" w:eastAsia="黑体" w:hAnsi="黑体" w:hint="eastAsia"/>
+          <w:rFonts w:ascii="黑体" w:eastAsia="黑体" w:hAnsi="黑体"/>
           <w:sz w:val="24"/>
           <w:szCs w:val="24"/>
         </w:rPr>
@@ -2712,8 +2780,6 @@
           <w:szCs w:val="21"/>
         </w:rPr>
       </w:pPr>
-      <w:bookmarkStart w:id="0" w:name="_GoBack"/>
-      <w:bookmarkEnd w:id="0"/>
     </w:p>
     <w:p>
       <w:pPr>
@@ -2848,55 +2914,9 @@
           <w:sz w:val="18"/>
           <w:szCs w:val="18"/>
         </w:rPr>
-        <w:t xml:space="preserve">Bradley M </w:t>
-      </w:r>
-      <w:proofErr w:type="spellStart"/>
-      <w:r>
-        <w:rPr>
-          <w:rFonts w:ascii="Times New Roman" w:eastAsia="黑体" w:hAnsi="Times New Roman" w:cs="Times New Roman"/>
-          <w:color w:val="000000"/>
-          <w:kern w:val="0"/>
-          <w:sz w:val="18"/>
-          <w:szCs w:val="18"/>
-        </w:rPr>
-        <w:t>M</w:t>
-      </w:r>
-      <w:proofErr w:type="spellEnd"/>
-      <w:r>
-        <w:rPr>
-          <w:rFonts w:ascii="Times New Roman" w:eastAsia="黑体" w:hAnsi="Times New Roman" w:cs="Times New Roman"/>
-          <w:color w:val="000000"/>
-          <w:kern w:val="0"/>
-          <w:sz w:val="18"/>
-          <w:szCs w:val="18"/>
-        </w:rPr>
-        <w:t xml:space="preserve">, Lang P J. Affective norms for English words (ANEW): Instruction manual and affective ratings[R]. </w:t>
-      </w:r>
-      <w:proofErr w:type="spellStart"/>
-      <w:proofErr w:type="gramStart"/>
-      <w:r>
-        <w:rPr>
-          <w:rFonts w:ascii="Times New Roman" w:eastAsia="黑体" w:hAnsi="Times New Roman" w:cs="Times New Roman"/>
-          <w:color w:val="000000"/>
-          <w:kern w:val="0"/>
-          <w:sz w:val="18"/>
-          <w:szCs w:val="18"/>
-        </w:rPr>
-        <w:t>Citeseer</w:t>
-      </w:r>
-      <w:proofErr w:type="spellEnd"/>
-      <w:r>
-        <w:rPr>
-          <w:rFonts w:ascii="Times New Roman" w:eastAsia="黑体" w:hAnsi="Times New Roman" w:cs="Times New Roman"/>
-          <w:color w:val="000000"/>
-          <w:kern w:val="0"/>
-          <w:sz w:val="18"/>
-          <w:szCs w:val="18"/>
-        </w:rPr>
-        <w:t>, 1999.</w:t>
+        <w:t>Bradley M M, Lang P J. Affective norms for English words (ANEW): Instruction manual and affective ratings[R]. Citeseer, 1999.</w:t>
       </w:r>
       <w:bookmarkEnd w:id="1"/>
-      <w:proofErr w:type="gramEnd"/>
     </w:p>
     <w:p>
       <w:pPr>
@@ -2921,115 +2941,15 @@
         <w:t xml:space="preserve"> [2] </w:t>
       </w:r>
       <w:bookmarkStart w:id="2" w:name="_neb82258D8B_4A47_4346_9596_4806C0C9864B"/>
-      <w:proofErr w:type="spellStart"/>
-      <w:r>
-        <w:rPr>
-          <w:rFonts w:ascii="Times New Roman" w:eastAsia="黑体" w:hAnsi="Times New Roman" w:cs="Times New Roman"/>
-          <w:color w:val="000000"/>
-          <w:kern w:val="0"/>
-          <w:sz w:val="18"/>
-          <w:szCs w:val="18"/>
-        </w:rPr>
-        <w:t>Baccianella</w:t>
-      </w:r>
-      <w:proofErr w:type="spellEnd"/>
-      <w:r>
-        <w:rPr>
-          <w:rFonts w:ascii="Times New Roman" w:eastAsia="黑体" w:hAnsi="Times New Roman" w:cs="Times New Roman"/>
-          <w:color w:val="000000"/>
-          <w:kern w:val="0"/>
-          <w:sz w:val="18"/>
-          <w:szCs w:val="18"/>
-        </w:rPr>
-        <w:t xml:space="preserve"> S, </w:t>
-      </w:r>
-      <w:proofErr w:type="spellStart"/>
-      <w:r>
-        <w:rPr>
-          <w:rFonts w:ascii="Times New Roman" w:eastAsia="黑体" w:hAnsi="Times New Roman" w:cs="Times New Roman"/>
-          <w:color w:val="000000"/>
-          <w:kern w:val="0"/>
-          <w:sz w:val="18"/>
-          <w:szCs w:val="18"/>
-        </w:rPr>
-        <w:t>Esuli</w:t>
-      </w:r>
-      <w:proofErr w:type="spellEnd"/>
-      <w:r>
-        <w:rPr>
-          <w:rFonts w:ascii="Times New Roman" w:eastAsia="黑体" w:hAnsi="Times New Roman" w:cs="Times New Roman"/>
-          <w:color w:val="000000"/>
-          <w:kern w:val="0"/>
-          <w:sz w:val="18"/>
-          <w:szCs w:val="18"/>
-        </w:rPr>
-        <w:t xml:space="preserve"> A, </w:t>
-      </w:r>
-      <w:proofErr w:type="spellStart"/>
-      <w:r>
-        <w:rPr>
-          <w:rFonts w:ascii="Times New Roman" w:eastAsia="黑体" w:hAnsi="Times New Roman" w:cs="Times New Roman"/>
-          <w:color w:val="000000"/>
-          <w:kern w:val="0"/>
-          <w:sz w:val="18"/>
-          <w:szCs w:val="18"/>
-        </w:rPr>
-        <w:t>Sebastiani</w:t>
-      </w:r>
-      <w:proofErr w:type="spellEnd"/>
-      <w:r>
-        <w:rPr>
-          <w:rFonts w:ascii="Times New Roman" w:eastAsia="黑体" w:hAnsi="Times New Roman" w:cs="Times New Roman"/>
-          <w:color w:val="000000"/>
-          <w:kern w:val="0"/>
-          <w:sz w:val="18"/>
-          <w:szCs w:val="18"/>
-        </w:rPr>
-        <w:t xml:space="preserve"> F. </w:t>
-      </w:r>
-      <w:proofErr w:type="spellStart"/>
-      <w:r>
-        <w:rPr>
-          <w:rFonts w:ascii="Times New Roman" w:eastAsia="黑体" w:hAnsi="Times New Roman" w:cs="Times New Roman"/>
-          <w:color w:val="000000"/>
-          <w:kern w:val="0"/>
-          <w:sz w:val="18"/>
-          <w:szCs w:val="18"/>
-        </w:rPr>
-        <w:t>SentiWordNet</w:t>
-      </w:r>
-      <w:proofErr w:type="spellEnd"/>
-      <w:r>
-        <w:rPr>
-          <w:rFonts w:ascii="Times New Roman" w:eastAsia="黑体" w:hAnsi="Times New Roman" w:cs="Times New Roman"/>
-          <w:color w:val="000000"/>
-          <w:kern w:val="0"/>
-          <w:sz w:val="18"/>
-          <w:szCs w:val="18"/>
-        </w:rPr>
-        <w:t xml:space="preserve"> 3.0: An Enhanced Lexical Resource for Sentiment Analysis and Opinion Mining</w:t>
-      </w:r>
-      <w:proofErr w:type="gramStart"/>
-      <w:r>
-        <w:rPr>
-          <w:rFonts w:ascii="Times New Roman" w:eastAsia="黑体" w:hAnsi="Times New Roman" w:cs="Times New Roman"/>
-          <w:color w:val="000000"/>
-          <w:kern w:val="0"/>
-          <w:sz w:val="18"/>
-          <w:szCs w:val="18"/>
-        </w:rPr>
-        <w:t>.[</w:t>
-      </w:r>
-      <w:proofErr w:type="gramEnd"/>
-      <w:r>
-        <w:rPr>
-          <w:rFonts w:ascii="Times New Roman" w:eastAsia="黑体" w:hAnsi="Times New Roman" w:cs="Times New Roman"/>
-          <w:color w:val="000000"/>
-          <w:kern w:val="0"/>
-          <w:sz w:val="18"/>
-          <w:szCs w:val="18"/>
-        </w:rPr>
-        <w:t>C] 2010: 2200-2204.</w:t>
+      <w:r>
+        <w:rPr>
+          <w:rFonts w:ascii="Times New Roman" w:eastAsia="黑体" w:hAnsi="Times New Roman" w:cs="Times New Roman"/>
+          <w:color w:val="000000"/>
+          <w:kern w:val="0"/>
+          <w:sz w:val="18"/>
+          <w:szCs w:val="18"/>
+        </w:rPr>
+        <w:t>Baccianella S, Esuli A, Sebastiani F. SentiWordNet 3.0: An Enhanced Lexical Resource for Sentiment Analysis and Opinion Mining.[C] 2010: 2200-2204.</w:t>
       </w:r>
       <w:bookmarkEnd w:id="2"/>
     </w:p>
@@ -3075,65 +2995,7 @@
           <w:szCs w:val="18"/>
         </w:rPr>
         <w:lastRenderedPageBreak/>
-        <w:t xml:space="preserve">word list for sentiment analysis in </w:t>
-      </w:r>
-      <w:proofErr w:type="spellStart"/>
-      <w:proofErr w:type="gramStart"/>
-      <w:r>
-        <w:rPr>
-          <w:rFonts w:ascii="Times New Roman" w:eastAsia="黑体" w:hAnsi="Times New Roman" w:cs="Times New Roman"/>
-          <w:color w:val="000000"/>
-          <w:kern w:val="0"/>
-          <w:sz w:val="18"/>
-          <w:szCs w:val="18"/>
-        </w:rPr>
-        <w:t>microblogs</w:t>
-      </w:r>
-      <w:proofErr w:type="spellEnd"/>
-      <w:r>
-        <w:rPr>
-          <w:rFonts w:ascii="Times New Roman" w:eastAsia="黑体" w:hAnsi="Times New Roman" w:cs="Times New Roman"/>
-          <w:color w:val="000000"/>
-          <w:kern w:val="0"/>
-          <w:sz w:val="18"/>
-          <w:szCs w:val="18"/>
-        </w:rPr>
-        <w:t>[</w:t>
-      </w:r>
-      <w:proofErr w:type="gramEnd"/>
-      <w:r>
-        <w:rPr>
-          <w:rFonts w:ascii="Times New Roman" w:eastAsia="黑体" w:hAnsi="Times New Roman" w:cs="Times New Roman"/>
-          <w:color w:val="000000"/>
-          <w:kern w:val="0"/>
-          <w:sz w:val="18"/>
-          <w:szCs w:val="18"/>
-        </w:rPr>
-        <w:t xml:space="preserve">J]. </w:t>
-      </w:r>
-      <w:proofErr w:type="spellStart"/>
-      <w:proofErr w:type="gramStart"/>
-      <w:r>
-        <w:rPr>
-          <w:rFonts w:ascii="Times New Roman" w:eastAsia="黑体" w:hAnsi="Times New Roman" w:cs="Times New Roman"/>
-          <w:color w:val="000000"/>
-          <w:kern w:val="0"/>
-          <w:sz w:val="18"/>
-          <w:szCs w:val="18"/>
-        </w:rPr>
-        <w:t>arXiv</w:t>
-      </w:r>
-      <w:proofErr w:type="spellEnd"/>
-      <w:proofErr w:type="gramEnd"/>
-      <w:r>
-        <w:rPr>
-          <w:rFonts w:ascii="Times New Roman" w:eastAsia="黑体" w:hAnsi="Times New Roman" w:cs="Times New Roman"/>
-          <w:color w:val="000000"/>
-          <w:kern w:val="0"/>
-          <w:sz w:val="18"/>
-          <w:szCs w:val="18"/>
-        </w:rPr>
-        <w:t xml:space="preserve"> preprint arXiv:1103.2903. 2011</w:t>
+        <w:t>word list for sentiment analysis in microblogs[J]. arXiv preprint arXiv:1103.2903. 2011</w:t>
       </w:r>
       <w:bookmarkEnd w:id="3"/>
     </w:p>
@@ -3168,51 +3030,7 @@
           <w:sz w:val="18"/>
           <w:szCs w:val="18"/>
         </w:rPr>
-        <w:t xml:space="preserve">Go A, </w:t>
-      </w:r>
-      <w:proofErr w:type="spellStart"/>
-      <w:r>
-        <w:rPr>
-          <w:rFonts w:ascii="Times New Roman" w:eastAsia="黑体" w:hAnsi="Times New Roman" w:cs="Times New Roman"/>
-          <w:color w:val="000000"/>
-          <w:kern w:val="0"/>
-          <w:sz w:val="18"/>
-          <w:szCs w:val="18"/>
-        </w:rPr>
-        <w:t>Bhayani</w:t>
-      </w:r>
-      <w:proofErr w:type="spellEnd"/>
-      <w:r>
-        <w:rPr>
-          <w:rFonts w:ascii="Times New Roman" w:eastAsia="黑体" w:hAnsi="Times New Roman" w:cs="Times New Roman"/>
-          <w:color w:val="000000"/>
-          <w:kern w:val="0"/>
-          <w:sz w:val="18"/>
-          <w:szCs w:val="18"/>
-        </w:rPr>
-        <w:t xml:space="preserve"> R, Huang L. Twitter sentiment classification using distant </w:t>
-      </w:r>
-      <w:proofErr w:type="gramStart"/>
-      <w:r>
-        <w:rPr>
-          <w:rFonts w:ascii="Times New Roman" w:eastAsia="黑体" w:hAnsi="Times New Roman" w:cs="Times New Roman"/>
-          <w:color w:val="000000"/>
-          <w:kern w:val="0"/>
-          <w:sz w:val="18"/>
-          <w:szCs w:val="18"/>
-        </w:rPr>
-        <w:t>supervision[</w:t>
-      </w:r>
-      <w:proofErr w:type="gramEnd"/>
-      <w:r>
-        <w:rPr>
-          <w:rFonts w:ascii="Times New Roman" w:eastAsia="黑体" w:hAnsi="Times New Roman" w:cs="Times New Roman"/>
-          <w:color w:val="000000"/>
-          <w:kern w:val="0"/>
-          <w:sz w:val="18"/>
-          <w:szCs w:val="18"/>
-        </w:rPr>
-        <w:t xml:space="preserve">J]. CS224N Project Report, Stanford. 2009: 1-12. </w:t>
+        <w:t xml:space="preserve">Go A, Bhayani R, Huang L. Twitter sentiment classification using distant supervision[J]. CS224N Project Report, Stanford. 2009: 1-12. </w:t>
       </w:r>
       <w:bookmarkEnd w:id="4"/>
     </w:p>
@@ -3247,29 +3065,7 @@
           <w:sz w:val="18"/>
           <w:szCs w:val="18"/>
         </w:rPr>
-        <w:t xml:space="preserve">Wilson T, </w:t>
-      </w:r>
-      <w:proofErr w:type="spellStart"/>
-      <w:r>
-        <w:rPr>
-          <w:rFonts w:ascii="Times New Roman" w:eastAsia="黑体" w:hAnsi="Times New Roman" w:cs="Times New Roman"/>
-          <w:color w:val="000000"/>
-          <w:kern w:val="0"/>
-          <w:sz w:val="18"/>
-          <w:szCs w:val="18"/>
-        </w:rPr>
-        <w:t>Wiebe</w:t>
-      </w:r>
-      <w:proofErr w:type="spellEnd"/>
-      <w:r>
-        <w:rPr>
-          <w:rFonts w:ascii="Times New Roman" w:eastAsia="黑体" w:hAnsi="Times New Roman" w:cs="Times New Roman"/>
-          <w:color w:val="000000"/>
-          <w:kern w:val="0"/>
-          <w:sz w:val="18"/>
-          <w:szCs w:val="18"/>
-        </w:rPr>
-        <w:t xml:space="preserve"> J, Hoffmann P. Recognizing contextual polarity in phrase-level sentiment analysis[C] Stroudsburg, PA, USA: Association for Computational Linguistics, 2005: 347-354.</w:t>
+        <w:t>Wilson T, Wiebe J, Hoffmann P. Recognizing contextual polarity in phrase-level sentiment analysis[C] Stroudsburg, PA, USA: Association for Computational Linguistics, 2005: 347-354.</w:t>
       </w:r>
       <w:bookmarkEnd w:id="5"/>
     </w:p>
@@ -3296,49 +3092,15 @@
         <w:t xml:space="preserve"> [6] </w:t>
       </w:r>
       <w:bookmarkStart w:id="6" w:name="_nebD8D6684B_56D4_40F2_A2EB_E6D8E24961CB"/>
-      <w:proofErr w:type="spellStart"/>
-      <w:r>
-        <w:rPr>
-          <w:rFonts w:ascii="Times New Roman" w:eastAsia="黑体" w:hAnsi="Times New Roman" w:cs="Times New Roman"/>
-          <w:color w:val="000000"/>
-          <w:kern w:val="0"/>
-          <w:sz w:val="18"/>
-          <w:szCs w:val="18"/>
-        </w:rPr>
-        <w:t>Thelwall</w:t>
-      </w:r>
-      <w:proofErr w:type="spellEnd"/>
-      <w:r>
-        <w:rPr>
-          <w:rFonts w:ascii="Times New Roman" w:eastAsia="黑体" w:hAnsi="Times New Roman" w:cs="Times New Roman"/>
-          <w:color w:val="000000"/>
-          <w:kern w:val="0"/>
-          <w:sz w:val="18"/>
-          <w:szCs w:val="18"/>
-        </w:rPr>
-        <w:t xml:space="preserve"> M, Buckley K, </w:t>
-      </w:r>
-      <w:proofErr w:type="spellStart"/>
-      <w:r>
-        <w:rPr>
-          <w:rFonts w:ascii="Times New Roman" w:eastAsia="黑体" w:hAnsi="Times New Roman" w:cs="Times New Roman"/>
-          <w:color w:val="000000"/>
-          <w:kern w:val="0"/>
-          <w:sz w:val="18"/>
-          <w:szCs w:val="18"/>
-        </w:rPr>
-        <w:t>Paltoglou</w:t>
-      </w:r>
-      <w:proofErr w:type="spellEnd"/>
-      <w:r>
-        <w:rPr>
-          <w:rFonts w:ascii="Times New Roman" w:eastAsia="黑体" w:hAnsi="Times New Roman" w:cs="Times New Roman"/>
-          <w:color w:val="000000"/>
-          <w:kern w:val="0"/>
-          <w:sz w:val="18"/>
-          <w:szCs w:val="18"/>
-        </w:rPr>
-        <w:t xml:space="preserve"> G. Sentiment </w:t>
+      <w:r>
+        <w:rPr>
+          <w:rFonts w:ascii="Times New Roman" w:eastAsia="黑体" w:hAnsi="Times New Roman" w:cs="Times New Roman"/>
+          <w:color w:val="000000"/>
+          <w:kern w:val="0"/>
+          <w:sz w:val="18"/>
+          <w:szCs w:val="18"/>
+        </w:rPr>
+        <w:t xml:space="preserve">Thelwall M, Buckley K, Paltoglou G. Sentiment </w:t>
       </w:r>
       <w:r>
         <w:rPr>
@@ -3349,51 +3111,7 @@
           <w:szCs w:val="18"/>
         </w:rPr>
         <w:lastRenderedPageBreak/>
-        <w:t xml:space="preserve">strength detection for the social </w:t>
-      </w:r>
-      <w:proofErr w:type="gramStart"/>
-      <w:r>
-        <w:rPr>
-          <w:rFonts w:ascii="Times New Roman" w:eastAsia="黑体" w:hAnsi="Times New Roman" w:cs="Times New Roman"/>
-          <w:color w:val="000000"/>
-          <w:kern w:val="0"/>
-          <w:sz w:val="18"/>
-          <w:szCs w:val="18"/>
-        </w:rPr>
-        <w:t>web[</w:t>
-      </w:r>
-      <w:proofErr w:type="gramEnd"/>
-      <w:r>
-        <w:rPr>
-          <w:rFonts w:ascii="Times New Roman" w:eastAsia="黑体" w:hAnsi="Times New Roman" w:cs="Times New Roman"/>
-          <w:color w:val="000000"/>
-          <w:kern w:val="0"/>
-          <w:sz w:val="18"/>
-          <w:szCs w:val="18"/>
-        </w:rPr>
-        <w:t xml:space="preserve">J]. </w:t>
-      </w:r>
-      <w:proofErr w:type="gramStart"/>
-      <w:r>
-        <w:rPr>
-          <w:rFonts w:ascii="Times New Roman" w:eastAsia="黑体" w:hAnsi="Times New Roman" w:cs="Times New Roman"/>
-          <w:color w:val="000000"/>
-          <w:kern w:val="0"/>
-          <w:sz w:val="18"/>
-          <w:szCs w:val="18"/>
-        </w:rPr>
-        <w:t>Journal of the American Society for Information Science and Technology.</w:t>
-      </w:r>
-      <w:proofErr w:type="gramEnd"/>
-      <w:r>
-        <w:rPr>
-          <w:rFonts w:ascii="Times New Roman" w:eastAsia="黑体" w:hAnsi="Times New Roman" w:cs="Times New Roman"/>
-          <w:color w:val="000000"/>
-          <w:kern w:val="0"/>
-          <w:sz w:val="18"/>
-          <w:szCs w:val="18"/>
-        </w:rPr>
-        <w:t xml:space="preserve"> 2012, 63(1): 163-173. </w:t>
+        <w:t xml:space="preserve">strength detection for the social web[J]. Journal of the American Society for Information Science and Technology. 2012, 63(1): 163-173. </w:t>
       </w:r>
       <w:bookmarkEnd w:id="6"/>
     </w:p>
@@ -3420,71 +3138,15 @@
         <w:t xml:space="preserve"> [7] </w:t>
       </w:r>
       <w:bookmarkStart w:id="7" w:name="_nebADE52494_38AE_4F19_A774_F5FEC9DF2409"/>
-      <w:proofErr w:type="spellStart"/>
-      <w:r>
-        <w:rPr>
-          <w:rFonts w:ascii="Times New Roman" w:eastAsia="黑体" w:hAnsi="Times New Roman" w:cs="Times New Roman"/>
-          <w:color w:val="000000"/>
-          <w:kern w:val="0"/>
-          <w:sz w:val="18"/>
-          <w:szCs w:val="18"/>
-        </w:rPr>
-        <w:t>Plutchik</w:t>
-      </w:r>
-      <w:proofErr w:type="spellEnd"/>
-      <w:r>
-        <w:rPr>
-          <w:rFonts w:ascii="Times New Roman" w:eastAsia="黑体" w:hAnsi="Times New Roman" w:cs="Times New Roman"/>
-          <w:color w:val="000000"/>
-          <w:kern w:val="0"/>
-          <w:sz w:val="18"/>
-          <w:szCs w:val="18"/>
-        </w:rPr>
-        <w:t xml:space="preserve"> R. The nature of </w:t>
-      </w:r>
-      <w:proofErr w:type="gramStart"/>
-      <w:r>
-        <w:rPr>
-          <w:rFonts w:ascii="Times New Roman" w:eastAsia="黑体" w:hAnsi="Times New Roman" w:cs="Times New Roman"/>
-          <w:color w:val="000000"/>
-          <w:kern w:val="0"/>
-          <w:sz w:val="18"/>
-          <w:szCs w:val="18"/>
-        </w:rPr>
-        <w:t>emotions[</w:t>
-      </w:r>
-      <w:proofErr w:type="gramEnd"/>
-      <w:r>
-        <w:rPr>
-          <w:rFonts w:ascii="Times New Roman" w:eastAsia="黑体" w:hAnsi="Times New Roman" w:cs="Times New Roman"/>
-          <w:color w:val="000000"/>
-          <w:kern w:val="0"/>
-          <w:sz w:val="18"/>
-          <w:szCs w:val="18"/>
-        </w:rPr>
-        <w:t xml:space="preserve">J]. </w:t>
-      </w:r>
-      <w:proofErr w:type="gramStart"/>
-      <w:r>
-        <w:rPr>
-          <w:rFonts w:ascii="Times New Roman" w:eastAsia="黑体" w:hAnsi="Times New Roman" w:cs="Times New Roman"/>
-          <w:color w:val="000000"/>
-          <w:kern w:val="0"/>
-          <w:sz w:val="18"/>
-          <w:szCs w:val="18"/>
-        </w:rPr>
-        <w:t>American Scientist.</w:t>
-      </w:r>
-      <w:proofErr w:type="gramEnd"/>
-      <w:r>
-        <w:rPr>
-          <w:rFonts w:ascii="Times New Roman" w:eastAsia="黑体" w:hAnsi="Times New Roman" w:cs="Times New Roman"/>
-          <w:color w:val="000000"/>
-          <w:kern w:val="0"/>
-          <w:sz w:val="18"/>
-          <w:szCs w:val="18"/>
-        </w:rPr>
-        <w:t xml:space="preserve"> 2001, 89(4): 344-350. </w:t>
+      <w:r>
+        <w:rPr>
+          <w:rFonts w:ascii="Times New Roman" w:eastAsia="黑体" w:hAnsi="Times New Roman" w:cs="Times New Roman"/>
+          <w:color w:val="000000"/>
+          <w:kern w:val="0"/>
+          <w:sz w:val="18"/>
+          <w:szCs w:val="18"/>
+        </w:rPr>
+        <w:t xml:space="preserve">Plutchik R. The nature of emotions[J]. American Scientist. 2001, 89(4): 344-350. </w:t>
       </w:r>
       <w:bookmarkEnd w:id="7"/>
     </w:p>
@@ -3519,73 +3181,7 @@
           <w:sz w:val="18"/>
           <w:szCs w:val="18"/>
         </w:rPr>
-        <w:t xml:space="preserve">Mohammad S M, </w:t>
-      </w:r>
-      <w:proofErr w:type="spellStart"/>
-      <w:r>
-        <w:rPr>
-          <w:rFonts w:ascii="Times New Roman" w:eastAsia="黑体" w:hAnsi="Times New Roman" w:cs="Times New Roman"/>
-          <w:color w:val="000000"/>
-          <w:kern w:val="0"/>
-          <w:sz w:val="18"/>
-          <w:szCs w:val="18"/>
-        </w:rPr>
-        <w:t>Turney</w:t>
-      </w:r>
-      <w:proofErr w:type="spellEnd"/>
-      <w:r>
-        <w:rPr>
-          <w:rFonts w:ascii="Times New Roman" w:eastAsia="黑体" w:hAnsi="Times New Roman" w:cs="Times New Roman"/>
-          <w:color w:val="000000"/>
-          <w:kern w:val="0"/>
-          <w:sz w:val="18"/>
-          <w:szCs w:val="18"/>
-        </w:rPr>
-        <w:t xml:space="preserve"> P D. Crowdsourcing a word--emotion association </w:t>
-      </w:r>
-      <w:proofErr w:type="gramStart"/>
-      <w:r>
-        <w:rPr>
-          <w:rFonts w:ascii="Times New Roman" w:eastAsia="黑体" w:hAnsi="Times New Roman" w:cs="Times New Roman"/>
-          <w:color w:val="000000"/>
-          <w:kern w:val="0"/>
-          <w:sz w:val="18"/>
-          <w:szCs w:val="18"/>
-        </w:rPr>
-        <w:t>lexicon[</w:t>
-      </w:r>
-      <w:proofErr w:type="gramEnd"/>
-      <w:r>
-        <w:rPr>
-          <w:rFonts w:ascii="Times New Roman" w:eastAsia="黑体" w:hAnsi="Times New Roman" w:cs="Times New Roman"/>
-          <w:color w:val="000000"/>
-          <w:kern w:val="0"/>
-          <w:sz w:val="18"/>
-          <w:szCs w:val="18"/>
-        </w:rPr>
-        <w:t xml:space="preserve">J]. </w:t>
-      </w:r>
-      <w:proofErr w:type="gramStart"/>
-      <w:r>
-        <w:rPr>
-          <w:rFonts w:ascii="Times New Roman" w:eastAsia="黑体" w:hAnsi="Times New Roman" w:cs="Times New Roman"/>
-          <w:color w:val="000000"/>
-          <w:kern w:val="0"/>
-          <w:sz w:val="18"/>
-          <w:szCs w:val="18"/>
-        </w:rPr>
-        <w:t>Computational Intelligence.</w:t>
-      </w:r>
-      <w:proofErr w:type="gramEnd"/>
-      <w:r>
-        <w:rPr>
-          <w:rFonts w:ascii="Times New Roman" w:eastAsia="黑体" w:hAnsi="Times New Roman" w:cs="Times New Roman"/>
-          <w:color w:val="000000"/>
-          <w:kern w:val="0"/>
-          <w:sz w:val="18"/>
-          <w:szCs w:val="18"/>
-        </w:rPr>
-        <w:t xml:space="preserve"> 2013, 29(3): 436-465. </w:t>
+        <w:t xml:space="preserve">Mohammad S M, Turney P D. Crowdsourcing a word--emotion association lexicon[J]. Computational Intelligence. 2013, 29(3): 436-465. </w:t>
       </w:r>
       <w:bookmarkEnd w:id="8"/>
     </w:p>
@@ -3620,73 +3216,7 @@
           <w:sz w:val="18"/>
           <w:szCs w:val="18"/>
         </w:rPr>
-        <w:t xml:space="preserve">Cambria E, </w:t>
-      </w:r>
-      <w:proofErr w:type="spellStart"/>
-      <w:r>
-        <w:rPr>
-          <w:rFonts w:ascii="Times New Roman" w:eastAsia="黑体" w:hAnsi="Times New Roman" w:cs="Times New Roman"/>
-          <w:color w:val="000000"/>
-          <w:kern w:val="0"/>
-          <w:sz w:val="18"/>
-          <w:szCs w:val="18"/>
-        </w:rPr>
-        <w:t>Olsher</w:t>
-      </w:r>
-      <w:proofErr w:type="spellEnd"/>
-      <w:r>
-        <w:rPr>
-          <w:rFonts w:ascii="Times New Roman" w:eastAsia="黑体" w:hAnsi="Times New Roman" w:cs="Times New Roman"/>
-          <w:color w:val="000000"/>
-          <w:kern w:val="0"/>
-          <w:sz w:val="18"/>
-          <w:szCs w:val="18"/>
-        </w:rPr>
-        <w:t xml:space="preserve"> D, </w:t>
-      </w:r>
-      <w:proofErr w:type="spellStart"/>
-      <w:r>
-        <w:rPr>
-          <w:rFonts w:ascii="Times New Roman" w:eastAsia="黑体" w:hAnsi="Times New Roman" w:cs="Times New Roman"/>
-          <w:color w:val="000000"/>
-          <w:kern w:val="0"/>
-          <w:sz w:val="18"/>
-          <w:szCs w:val="18"/>
-        </w:rPr>
-        <w:t>Rajagopal</w:t>
-      </w:r>
-      <w:proofErr w:type="spellEnd"/>
-      <w:r>
-        <w:rPr>
-          <w:rFonts w:ascii="Times New Roman" w:eastAsia="黑体" w:hAnsi="Times New Roman" w:cs="Times New Roman"/>
-          <w:color w:val="000000"/>
-          <w:kern w:val="0"/>
-          <w:sz w:val="18"/>
-          <w:szCs w:val="18"/>
-        </w:rPr>
-        <w:t xml:space="preserve"> D. </w:t>
-      </w:r>
-      <w:proofErr w:type="spellStart"/>
-      <w:r>
-        <w:rPr>
-          <w:rFonts w:ascii="Times New Roman" w:eastAsia="黑体" w:hAnsi="Times New Roman" w:cs="Times New Roman"/>
-          <w:color w:val="000000"/>
-          <w:kern w:val="0"/>
-          <w:sz w:val="18"/>
-          <w:szCs w:val="18"/>
-        </w:rPr>
-        <w:t>SenticNet</w:t>
-      </w:r>
-      <w:proofErr w:type="spellEnd"/>
-      <w:r>
-        <w:rPr>
-          <w:rFonts w:ascii="Times New Roman" w:eastAsia="黑体" w:hAnsi="Times New Roman" w:cs="Times New Roman"/>
-          <w:color w:val="000000"/>
-          <w:kern w:val="0"/>
-          <w:sz w:val="18"/>
-          <w:szCs w:val="18"/>
-        </w:rPr>
-        <w:t xml:space="preserve"> 3: A common and common-sense knowledge base for cognition-driven sentiment analysis[C] //Twenty-Eighth AAAI Conference on Artificial Intelligence</w:t>
+        <w:t>Cambria E, Olsher D, Rajagopal D. SenticNet 3: A common and common-sense knowledge base for cognition-driven sentiment analysis[C] //Twenty-Eighth AAAI Conference on Artificial Intelligence</w:t>
       </w:r>
     </w:p>
     <w:p>
@@ -3736,115 +3266,15 @@
         <w:t xml:space="preserve">[10] </w:t>
       </w:r>
       <w:bookmarkStart w:id="10" w:name="_neb3B26B89D_9AF5_4DD5_AC59_B1E2423281B4"/>
-      <w:proofErr w:type="spellStart"/>
-      <w:r>
-        <w:rPr>
-          <w:rFonts w:ascii="Times New Roman" w:eastAsia="黑体" w:hAnsi="Times New Roman" w:cs="Times New Roman"/>
-          <w:color w:val="000000"/>
-          <w:kern w:val="0"/>
-          <w:sz w:val="18"/>
-          <w:szCs w:val="18"/>
-        </w:rPr>
-        <w:t>Grassi</w:t>
-      </w:r>
-      <w:proofErr w:type="spellEnd"/>
-      <w:r>
-        <w:rPr>
-          <w:rFonts w:ascii="Times New Roman" w:eastAsia="黑体" w:hAnsi="Times New Roman" w:cs="Times New Roman"/>
-          <w:color w:val="000000"/>
-          <w:kern w:val="0"/>
-          <w:sz w:val="18"/>
-          <w:szCs w:val="18"/>
-        </w:rPr>
-        <w:t xml:space="preserve"> M, Cambria E, </w:t>
-      </w:r>
-      <w:proofErr w:type="spellStart"/>
-      <w:r>
-        <w:rPr>
-          <w:rFonts w:ascii="Times New Roman" w:eastAsia="黑体" w:hAnsi="Times New Roman" w:cs="Times New Roman"/>
-          <w:color w:val="000000"/>
-          <w:kern w:val="0"/>
-          <w:sz w:val="18"/>
-          <w:szCs w:val="18"/>
-        </w:rPr>
-        <w:t>Hussain</w:t>
-      </w:r>
-      <w:proofErr w:type="spellEnd"/>
-      <w:r>
-        <w:rPr>
-          <w:rFonts w:ascii="Times New Roman" w:eastAsia="黑体" w:hAnsi="Times New Roman" w:cs="Times New Roman"/>
-          <w:color w:val="000000"/>
-          <w:kern w:val="0"/>
-          <w:sz w:val="18"/>
-          <w:szCs w:val="18"/>
-        </w:rPr>
-        <w:t xml:space="preserve"> A, et al. </w:t>
-      </w:r>
-      <w:proofErr w:type="spellStart"/>
-      <w:r>
-        <w:rPr>
-          <w:rFonts w:ascii="Times New Roman" w:eastAsia="黑体" w:hAnsi="Times New Roman" w:cs="Times New Roman"/>
-          <w:color w:val="000000"/>
-          <w:kern w:val="0"/>
-          <w:sz w:val="18"/>
-          <w:szCs w:val="18"/>
-        </w:rPr>
-        <w:t>Sentic</w:t>
-      </w:r>
-      <w:proofErr w:type="spellEnd"/>
-      <w:r>
-        <w:rPr>
-          <w:rFonts w:ascii="Times New Roman" w:eastAsia="黑体" w:hAnsi="Times New Roman" w:cs="Times New Roman"/>
-          <w:color w:val="000000"/>
-          <w:kern w:val="0"/>
-          <w:sz w:val="18"/>
-          <w:szCs w:val="18"/>
-        </w:rPr>
-        <w:t xml:space="preserve"> web: A new paradigm for managing social media affective </w:t>
-      </w:r>
-      <w:proofErr w:type="gramStart"/>
-      <w:r>
-        <w:rPr>
-          <w:rFonts w:ascii="Times New Roman" w:eastAsia="黑体" w:hAnsi="Times New Roman" w:cs="Times New Roman"/>
-          <w:color w:val="000000"/>
-          <w:kern w:val="0"/>
-          <w:sz w:val="18"/>
-          <w:szCs w:val="18"/>
-        </w:rPr>
-        <w:t>information[</w:t>
-      </w:r>
-      <w:proofErr w:type="gramEnd"/>
-      <w:r>
-        <w:rPr>
-          <w:rFonts w:ascii="Times New Roman" w:eastAsia="黑体" w:hAnsi="Times New Roman" w:cs="Times New Roman"/>
-          <w:color w:val="000000"/>
-          <w:kern w:val="0"/>
-          <w:sz w:val="18"/>
-          <w:szCs w:val="18"/>
-        </w:rPr>
-        <w:t xml:space="preserve">J]. </w:t>
-      </w:r>
-      <w:proofErr w:type="gramStart"/>
-      <w:r>
-        <w:rPr>
-          <w:rFonts w:ascii="Times New Roman" w:eastAsia="黑体" w:hAnsi="Times New Roman" w:cs="Times New Roman"/>
-          <w:color w:val="000000"/>
-          <w:kern w:val="0"/>
-          <w:sz w:val="18"/>
-          <w:szCs w:val="18"/>
-        </w:rPr>
-        <w:t>Cognitive Computation.</w:t>
-      </w:r>
-      <w:proofErr w:type="gramEnd"/>
-      <w:r>
-        <w:rPr>
-          <w:rFonts w:ascii="Times New Roman" w:eastAsia="黑体" w:hAnsi="Times New Roman" w:cs="Times New Roman"/>
-          <w:color w:val="000000"/>
-          <w:kern w:val="0"/>
-          <w:sz w:val="18"/>
-          <w:szCs w:val="18"/>
-        </w:rPr>
-        <w:t xml:space="preserve"> 2011, 3(3): 480-489. </w:t>
+      <w:r>
+        <w:rPr>
+          <w:rFonts w:ascii="Times New Roman" w:eastAsia="黑体" w:hAnsi="Times New Roman" w:cs="Times New Roman"/>
+          <w:color w:val="000000"/>
+          <w:kern w:val="0"/>
+          <w:sz w:val="18"/>
+          <w:szCs w:val="18"/>
+        </w:rPr>
+        <w:t xml:space="preserve">Grassi M, Cambria E, Hussain A, et al. Sentic web: A new paradigm for managing social media affective information[J]. Cognitive Computation. 2011, 3(3): 480-489. </w:t>
       </w:r>
       <w:bookmarkEnd w:id="10"/>
     </w:p>
@@ -3871,27 +3301,15 @@
         <w:t xml:space="preserve">[11] </w:t>
       </w:r>
       <w:bookmarkStart w:id="11" w:name="_nebFBA8A097_C1AE_41C5_8F31_7753118275A6"/>
-      <w:proofErr w:type="spellStart"/>
-      <w:r>
-        <w:rPr>
-          <w:rFonts w:ascii="Times New Roman" w:eastAsia="黑体" w:hAnsi="Times New Roman" w:cs="Times New Roman"/>
-          <w:color w:val="000000"/>
-          <w:kern w:val="0"/>
-          <w:sz w:val="18"/>
-          <w:szCs w:val="18"/>
-        </w:rPr>
-        <w:t>Olsher</w:t>
-      </w:r>
-      <w:proofErr w:type="spellEnd"/>
-      <w:r>
-        <w:rPr>
-          <w:rFonts w:ascii="Times New Roman" w:eastAsia="黑体" w:hAnsi="Times New Roman" w:cs="Times New Roman"/>
-          <w:color w:val="000000"/>
-          <w:kern w:val="0"/>
-          <w:sz w:val="18"/>
-          <w:szCs w:val="18"/>
-        </w:rPr>
-        <w:t xml:space="preserve"> D J. Full spectrum opinion mining: Integrating domain, syntactic and lexical knowledge[C] 2012: 693-700.</w:t>
+      <w:r>
+        <w:rPr>
+          <w:rFonts w:ascii="Times New Roman" w:eastAsia="黑体" w:hAnsi="Times New Roman" w:cs="Times New Roman"/>
+          <w:color w:val="000000"/>
+          <w:kern w:val="0"/>
+          <w:sz w:val="18"/>
+          <w:szCs w:val="18"/>
+        </w:rPr>
+        <w:t>Olsher D J. Full spectrum opinion mining: Integrating domain, syntactic and lexical knowledge[C] 2012: 693-700.</w:t>
       </w:r>
       <w:bookmarkEnd w:id="11"/>
     </w:p>
@@ -3926,29 +3344,7 @@
           <w:sz w:val="18"/>
           <w:szCs w:val="18"/>
         </w:rPr>
-        <w:t xml:space="preserve">Wilson T, </w:t>
-      </w:r>
-      <w:proofErr w:type="spellStart"/>
-      <w:r>
-        <w:rPr>
-          <w:rFonts w:ascii="Times New Roman" w:eastAsia="黑体" w:hAnsi="Times New Roman" w:cs="Times New Roman"/>
-          <w:color w:val="000000"/>
-          <w:kern w:val="0"/>
-          <w:sz w:val="18"/>
-          <w:szCs w:val="18"/>
-        </w:rPr>
-        <w:t>Wiebe</w:t>
-      </w:r>
-      <w:proofErr w:type="spellEnd"/>
-      <w:r>
-        <w:rPr>
-          <w:rFonts w:ascii="Times New Roman" w:eastAsia="黑体" w:hAnsi="Times New Roman" w:cs="Times New Roman"/>
-          <w:color w:val="000000"/>
-          <w:kern w:val="0"/>
-          <w:sz w:val="18"/>
-          <w:szCs w:val="18"/>
-        </w:rPr>
-        <w:t xml:space="preserve"> J, Hoffmann P. Recognizing contextual polarity in phrase-level sentiment analysis[C] 2005: 347-354.</w:t>
+        <w:t>Wilson T, Wiebe J, Hoffmann P. Recognizing contextual polarity in phrase-level sentiment analysis[C] 2005: 347-354.</w:t>
       </w:r>
       <w:bookmarkEnd w:id="12"/>
     </w:p>
@@ -3983,73 +3379,7 @@
           <w:sz w:val="18"/>
           <w:szCs w:val="18"/>
         </w:rPr>
-        <w:t xml:space="preserve">Wilson T, </w:t>
-      </w:r>
-      <w:proofErr w:type="spellStart"/>
-      <w:r>
-        <w:rPr>
-          <w:rFonts w:ascii="Times New Roman" w:eastAsia="黑体" w:hAnsi="Times New Roman" w:cs="Times New Roman"/>
-          <w:color w:val="000000"/>
-          <w:kern w:val="0"/>
-          <w:sz w:val="18"/>
-          <w:szCs w:val="18"/>
-        </w:rPr>
-        <w:t>Wiebe</w:t>
-      </w:r>
-      <w:proofErr w:type="spellEnd"/>
-      <w:r>
-        <w:rPr>
-          <w:rFonts w:ascii="Times New Roman" w:eastAsia="黑体" w:hAnsi="Times New Roman" w:cs="Times New Roman"/>
-          <w:color w:val="000000"/>
-          <w:kern w:val="0"/>
-          <w:sz w:val="18"/>
-          <w:szCs w:val="18"/>
-        </w:rPr>
-        <w:t xml:space="preserve"> J, Hoffmann P. Recognizing contextual polarity: An exploration of features for phrase-level sentiment </w:t>
-      </w:r>
-      <w:proofErr w:type="gramStart"/>
-      <w:r>
-        <w:rPr>
-          <w:rFonts w:ascii="Times New Roman" w:eastAsia="黑体" w:hAnsi="Times New Roman" w:cs="Times New Roman"/>
-          <w:color w:val="000000"/>
-          <w:kern w:val="0"/>
-          <w:sz w:val="18"/>
-          <w:szCs w:val="18"/>
-        </w:rPr>
-        <w:t>analysis[</w:t>
-      </w:r>
-      <w:proofErr w:type="gramEnd"/>
-      <w:r>
-        <w:rPr>
-          <w:rFonts w:ascii="Times New Roman" w:eastAsia="黑体" w:hAnsi="Times New Roman" w:cs="Times New Roman"/>
-          <w:color w:val="000000"/>
-          <w:kern w:val="0"/>
-          <w:sz w:val="18"/>
-          <w:szCs w:val="18"/>
-        </w:rPr>
-        <w:t xml:space="preserve">J]. </w:t>
-      </w:r>
-      <w:proofErr w:type="gramStart"/>
-      <w:r>
-        <w:rPr>
-          <w:rFonts w:ascii="Times New Roman" w:eastAsia="黑体" w:hAnsi="Times New Roman" w:cs="Times New Roman"/>
-          <w:color w:val="000000"/>
-          <w:kern w:val="0"/>
-          <w:sz w:val="18"/>
-          <w:szCs w:val="18"/>
-        </w:rPr>
-        <w:t>Computational linguistics.</w:t>
-      </w:r>
-      <w:proofErr w:type="gramEnd"/>
-      <w:r>
-        <w:rPr>
-          <w:rFonts w:ascii="Times New Roman" w:eastAsia="黑体" w:hAnsi="Times New Roman" w:cs="Times New Roman"/>
-          <w:color w:val="000000"/>
-          <w:kern w:val="0"/>
-          <w:sz w:val="18"/>
-          <w:szCs w:val="18"/>
-        </w:rPr>
-        <w:t xml:space="preserve"> 2009, 35(3): 399-433. </w:t>
+        <w:t xml:space="preserve">Wilson T, Wiebe J, Hoffmann P. Recognizing contextual polarity: An exploration of features for phrase-level sentiment analysis[J]. Computational linguistics. 2009, 35(3): 399-433. </w:t>
       </w:r>
       <w:bookmarkEnd w:id="13"/>
     </w:p>
@@ -4077,71 +3407,15 @@
         <w:t xml:space="preserve">[14] </w:t>
       </w:r>
       <w:bookmarkStart w:id="14" w:name="_neb4E61B679_D949_4A22_9930_C7D72CD06498"/>
-      <w:proofErr w:type="spellStart"/>
-      <w:r>
-        <w:rPr>
-          <w:rFonts w:ascii="Times New Roman" w:eastAsia="黑体" w:hAnsi="Times New Roman" w:cs="Times New Roman"/>
-          <w:color w:val="000000"/>
-          <w:kern w:val="0"/>
-          <w:sz w:val="18"/>
-          <w:szCs w:val="18"/>
-        </w:rPr>
-        <w:t>Esuli</w:t>
-      </w:r>
-      <w:proofErr w:type="spellEnd"/>
-      <w:r>
-        <w:rPr>
-          <w:rFonts w:ascii="Times New Roman" w:eastAsia="黑体" w:hAnsi="Times New Roman" w:cs="Times New Roman"/>
-          <w:color w:val="000000"/>
-          <w:kern w:val="0"/>
-          <w:sz w:val="18"/>
-          <w:szCs w:val="18"/>
-        </w:rPr>
-        <w:t xml:space="preserve"> A, </w:t>
-      </w:r>
-      <w:proofErr w:type="spellStart"/>
-      <w:r>
-        <w:rPr>
-          <w:rFonts w:ascii="Times New Roman" w:eastAsia="黑体" w:hAnsi="Times New Roman" w:cs="Times New Roman"/>
-          <w:color w:val="000000"/>
-          <w:kern w:val="0"/>
-          <w:sz w:val="18"/>
-          <w:szCs w:val="18"/>
-        </w:rPr>
-        <w:t>Sebastiani</w:t>
-      </w:r>
-      <w:proofErr w:type="spellEnd"/>
-      <w:r>
-        <w:rPr>
-          <w:rFonts w:ascii="Times New Roman" w:eastAsia="黑体" w:hAnsi="Times New Roman" w:cs="Times New Roman"/>
-          <w:color w:val="000000"/>
-          <w:kern w:val="0"/>
-          <w:sz w:val="18"/>
-          <w:szCs w:val="18"/>
-        </w:rPr>
-        <w:t xml:space="preserve"> F. </w:t>
-      </w:r>
-      <w:proofErr w:type="spellStart"/>
-      <w:r>
-        <w:rPr>
-          <w:rFonts w:ascii="Times New Roman" w:eastAsia="黑体" w:hAnsi="Times New Roman" w:cs="Times New Roman"/>
-          <w:color w:val="000000"/>
-          <w:kern w:val="0"/>
-          <w:sz w:val="18"/>
-          <w:szCs w:val="18"/>
-        </w:rPr>
-        <w:t>Sentiwordnet</w:t>
-      </w:r>
-      <w:proofErr w:type="spellEnd"/>
-      <w:r>
-        <w:rPr>
-          <w:rFonts w:ascii="Times New Roman" w:eastAsia="黑体" w:hAnsi="Times New Roman" w:cs="Times New Roman"/>
-          <w:color w:val="000000"/>
-          <w:kern w:val="0"/>
-          <w:sz w:val="18"/>
-          <w:szCs w:val="18"/>
-        </w:rPr>
-        <w:t>: A publicly available lexical resource for opinion mining[C] 2006: 417-422.</w:t>
+      <w:r>
+        <w:rPr>
+          <w:rFonts w:ascii="Times New Roman" w:eastAsia="黑体" w:hAnsi="Times New Roman" w:cs="Times New Roman"/>
+          <w:color w:val="000000"/>
+          <w:kern w:val="0"/>
+          <w:sz w:val="18"/>
+          <w:szCs w:val="18"/>
+        </w:rPr>
+        <w:t>Esuli A, Sebastiani F. Sentiwordnet: A publicly available lexical resource for opinion mining[C] 2006: 417-422.</w:t>
       </w:r>
       <w:bookmarkEnd w:id="14"/>
     </w:p>
@@ -4176,29 +3450,7 @@
           <w:sz w:val="18"/>
           <w:szCs w:val="18"/>
         </w:rPr>
-        <w:t xml:space="preserve">Mohammad S M, </w:t>
-      </w:r>
-      <w:proofErr w:type="spellStart"/>
-      <w:r>
-        <w:rPr>
-          <w:rFonts w:ascii="Times New Roman" w:eastAsia="黑体" w:hAnsi="Times New Roman" w:cs="Times New Roman"/>
-          <w:color w:val="000000"/>
-          <w:kern w:val="0"/>
-          <w:sz w:val="18"/>
-          <w:szCs w:val="18"/>
-        </w:rPr>
-        <w:t>Kiritchenko</w:t>
-      </w:r>
-      <w:proofErr w:type="spellEnd"/>
-      <w:r>
-        <w:rPr>
-          <w:rFonts w:ascii="Times New Roman" w:eastAsia="黑体" w:hAnsi="Times New Roman" w:cs="Times New Roman"/>
-          <w:color w:val="000000"/>
-          <w:kern w:val="0"/>
-          <w:sz w:val="18"/>
-          <w:szCs w:val="18"/>
-        </w:rPr>
-        <w:t xml:space="preserve"> S, Zhu X. NRC-Canada: Building the State-of-the-Art in Sentiment Analysis of Tweets[C] Atlanta, Georgia, USA: 2013.</w:t>
+        <w:t>Mohammad S M, Kiritchenko S, Zhu X. NRC-Canada: Building the State-of-the-Art in Sentiment Analysis of Tweets[C] Atlanta, Georgia, USA: 2013.</w:t>
       </w:r>
       <w:bookmarkEnd w:id="15"/>
     </w:p>
@@ -4225,27 +3477,15 @@
         <w:t xml:space="preserve">[16] </w:t>
       </w:r>
       <w:bookmarkStart w:id="16" w:name="_neb885D9DBD_6A3C_4245_BF18_C03DCD57D5C4"/>
-      <w:proofErr w:type="spellStart"/>
-      <w:r>
-        <w:rPr>
-          <w:rFonts w:ascii="Times New Roman" w:eastAsia="黑体" w:hAnsi="Times New Roman" w:cs="Times New Roman"/>
-          <w:color w:val="000000"/>
-          <w:kern w:val="0"/>
-          <w:sz w:val="18"/>
-          <w:szCs w:val="18"/>
-        </w:rPr>
-        <w:t>Kiritchenko</w:t>
-      </w:r>
-      <w:proofErr w:type="spellEnd"/>
-      <w:r>
-        <w:rPr>
-          <w:rFonts w:ascii="Times New Roman" w:eastAsia="黑体" w:hAnsi="Times New Roman" w:cs="Times New Roman"/>
-          <w:color w:val="000000"/>
-          <w:kern w:val="0"/>
-          <w:sz w:val="18"/>
-          <w:szCs w:val="18"/>
-        </w:rPr>
-        <w:t xml:space="preserve"> S, Zhu X, Cherry C, et al. NRC-Canada-2014: Detecting Aspects and Sentiment in Customer Reviews[C] 2014.</w:t>
+      <w:r>
+        <w:rPr>
+          <w:rFonts w:ascii="Times New Roman" w:eastAsia="黑体" w:hAnsi="Times New Roman" w:cs="Times New Roman"/>
+          <w:color w:val="000000"/>
+          <w:kern w:val="0"/>
+          <w:sz w:val="18"/>
+          <w:szCs w:val="18"/>
+        </w:rPr>
+        <w:t>Kiritchenko S, Zhu X, Cherry C, et al. NRC-Canada-2014: Detecting Aspects and Sentiment in Customer Reviews[C] 2014.</w:t>
       </w:r>
       <w:bookmarkEnd w:id="16"/>
     </w:p>
@@ -4280,51 +3520,7 @@
           <w:sz w:val="18"/>
           <w:szCs w:val="18"/>
         </w:rPr>
-        <w:t xml:space="preserve">Tsai A C, Wu C, Tsai R T, et al. Building a concept-level sentiment dictionary based on commonsense </w:t>
-      </w:r>
-      <w:proofErr w:type="gramStart"/>
-      <w:r>
-        <w:rPr>
-          <w:rFonts w:ascii="Times New Roman" w:eastAsia="黑体" w:hAnsi="Times New Roman" w:cs="Times New Roman"/>
-          <w:color w:val="000000"/>
-          <w:kern w:val="0"/>
-          <w:sz w:val="18"/>
-          <w:szCs w:val="18"/>
-        </w:rPr>
-        <w:t>knowledge[</w:t>
-      </w:r>
-      <w:proofErr w:type="gramEnd"/>
-      <w:r>
-        <w:rPr>
-          <w:rFonts w:ascii="Times New Roman" w:eastAsia="黑体" w:hAnsi="Times New Roman" w:cs="Times New Roman"/>
-          <w:color w:val="000000"/>
-          <w:kern w:val="0"/>
-          <w:sz w:val="18"/>
-          <w:szCs w:val="18"/>
-        </w:rPr>
-        <w:t xml:space="preserve">J]. </w:t>
-      </w:r>
-      <w:proofErr w:type="gramStart"/>
-      <w:r>
-        <w:rPr>
-          <w:rFonts w:ascii="Times New Roman" w:eastAsia="黑体" w:hAnsi="Times New Roman" w:cs="Times New Roman"/>
-          <w:color w:val="000000"/>
-          <w:kern w:val="0"/>
-          <w:sz w:val="18"/>
-          <w:szCs w:val="18"/>
-        </w:rPr>
-        <w:t>IEEE Intelligent Systems.</w:t>
-      </w:r>
-      <w:proofErr w:type="gramEnd"/>
-      <w:r>
-        <w:rPr>
-          <w:rFonts w:ascii="Times New Roman" w:eastAsia="黑体" w:hAnsi="Times New Roman" w:cs="Times New Roman"/>
-          <w:color w:val="000000"/>
-          <w:kern w:val="0"/>
-          <w:sz w:val="18"/>
-          <w:szCs w:val="18"/>
-        </w:rPr>
-        <w:t xml:space="preserve"> 2013, 28(2): 22-30. </w:t>
+        <w:t xml:space="preserve">Tsai A C, Wu C, Tsai R T, et al. Building a concept-level sentiment dictionary based on commonsense knowledge[J]. IEEE Intelligent Systems. 2013, 28(2): 22-30. </w:t>
       </w:r>
       <w:bookmarkEnd w:id="17"/>
     </w:p>
@@ -4351,7 +3547,6 @@
         <w:t xml:space="preserve">[18] </w:t>
       </w:r>
       <w:bookmarkStart w:id="18" w:name="_neb3BB3C68E_32C3_4CCE_92C0_6F967E76CF14"/>
-      <w:proofErr w:type="gramStart"/>
       <w:r>
         <w:rPr>
           <w:rFonts w:ascii="宋体" w:eastAsia="宋体" w:cs="宋体" w:hint="eastAsia"/>
@@ -4362,8 +3557,6 @@
         </w:rPr>
         <w:t>知网</w:t>
       </w:r>
-      <w:proofErr w:type="spellStart"/>
-      <w:proofErr w:type="gramEnd"/>
       <w:r>
         <w:rPr>
           <w:rFonts w:ascii="Times New Roman" w:eastAsia="黑体" w:hAnsi="Times New Roman" w:cs="Times New Roman"/>
@@ -4374,7 +3567,6 @@
         </w:rPr>
         <w:t>HowNet</w:t>
       </w:r>
-      <w:proofErr w:type="spellEnd"/>
       <w:r>
         <w:rPr>
           <w:rFonts w:ascii="宋体" w:eastAsia="宋体" w:cs="宋体" w:hint="eastAsia"/>
@@ -4383,61 +3575,17 @@
           <w:sz w:val="18"/>
           <w:szCs w:val="18"/>
         </w:rPr>
-        <w:t>评价</w:t>
-      </w:r>
-      <w:proofErr w:type="gramStart"/>
-      <w:r>
-        <w:rPr>
-          <w:rFonts w:ascii="宋体" w:eastAsia="宋体" w:cs="宋体" w:hint="eastAsia"/>
-          <w:color w:val="000000"/>
-          <w:kern w:val="0"/>
-          <w:sz w:val="18"/>
-          <w:szCs w:val="18"/>
-        </w:rPr>
-        <w:t>词</w:t>
-      </w:r>
-      <w:proofErr w:type="gramEnd"/>
-      <w:r>
-        <w:rPr>
-          <w:rFonts w:ascii="宋体" w:eastAsia="宋体" w:cs="宋体" w:hint="eastAsia"/>
-          <w:color w:val="000000"/>
-          <w:kern w:val="0"/>
-          <w:sz w:val="18"/>
-          <w:szCs w:val="18"/>
-        </w:rPr>
-        <w:t>词典</w:t>
-      </w:r>
-      <w:r>
-        <w:rPr>
-          <w:rFonts w:ascii="Times New Roman" w:eastAsia="黑体" w:hAnsi="Times New Roman" w:cs="Times New Roman"/>
-          <w:color w:val="000000"/>
-          <w:kern w:val="0"/>
-          <w:sz w:val="18"/>
-          <w:szCs w:val="18"/>
-        </w:rPr>
-        <w:t xml:space="preserve">[EB/OL]. </w:t>
-      </w:r>
-      <w:proofErr w:type="gramStart"/>
-      <w:r>
-        <w:rPr>
-          <w:rFonts w:ascii="Times New Roman" w:eastAsia="黑体" w:hAnsi="Times New Roman" w:cs="Times New Roman"/>
-          <w:color w:val="000000"/>
-          <w:kern w:val="0"/>
-          <w:sz w:val="18"/>
-          <w:szCs w:val="18"/>
-        </w:rPr>
-        <w:t>2013/2013-07-25[2013-08-15].</w:t>
-      </w:r>
-      <w:proofErr w:type="gramEnd"/>
-      <w:r>
-        <w:rPr>
-          <w:rFonts w:ascii="Times New Roman" w:eastAsia="黑体" w:hAnsi="Times New Roman" w:cs="Times New Roman"/>
-          <w:color w:val="000000"/>
-          <w:kern w:val="0"/>
-          <w:sz w:val="18"/>
-          <w:szCs w:val="18"/>
-        </w:rPr>
-        <w:t xml:space="preserve"> http://www.keenage.com/html/c_index.html.</w:t>
+        <w:t>评价词词典</w:t>
+      </w:r>
+      <w:r>
+        <w:rPr>
+          <w:rFonts w:ascii="Times New Roman" w:eastAsia="黑体" w:hAnsi="Times New Roman" w:cs="Times New Roman"/>
+          <w:color w:val="000000"/>
+          <w:kern w:val="0"/>
+          <w:sz w:val="18"/>
+          <w:szCs w:val="18"/>
+        </w:rPr>
+        <w:t>[EB/OL]. 2013/2013-07-25[2013-08-15]. http://www.keenage.com/html/c_index.html.</w:t>
       </w:r>
       <w:bookmarkEnd w:id="18"/>
     </w:p>
@@ -4472,87 +3620,9 @@
           <w:sz w:val="18"/>
           <w:szCs w:val="18"/>
         </w:rPr>
-        <w:t xml:space="preserve">Ku L W, Chen H </w:t>
-      </w:r>
-      <w:proofErr w:type="spellStart"/>
-      <w:r>
-        <w:rPr>
-          <w:rFonts w:ascii="Times New Roman" w:eastAsia="黑体" w:hAnsi="Times New Roman" w:cs="Times New Roman"/>
-          <w:color w:val="000000"/>
-          <w:kern w:val="0"/>
-          <w:sz w:val="18"/>
-          <w:szCs w:val="18"/>
-        </w:rPr>
-        <w:t>H</w:t>
-      </w:r>
-      <w:proofErr w:type="spellEnd"/>
-      <w:r>
-        <w:rPr>
-          <w:rFonts w:ascii="Times New Roman" w:eastAsia="黑体" w:hAnsi="Times New Roman" w:cs="Times New Roman"/>
-          <w:color w:val="000000"/>
-          <w:kern w:val="0"/>
-          <w:sz w:val="18"/>
-          <w:szCs w:val="18"/>
-        </w:rPr>
-        <w:t xml:space="preserve">. Mining opinions from the Web: Beyond relevance </w:t>
-      </w:r>
-      <w:proofErr w:type="gramStart"/>
-      <w:r>
-        <w:rPr>
-          <w:rFonts w:ascii="Times New Roman" w:eastAsia="黑体" w:hAnsi="Times New Roman" w:cs="Times New Roman"/>
-          <w:color w:val="000000"/>
-          <w:kern w:val="0"/>
-          <w:sz w:val="18"/>
-          <w:szCs w:val="18"/>
-        </w:rPr>
-        <w:t>retrieval[</w:t>
-      </w:r>
-      <w:proofErr w:type="gramEnd"/>
-      <w:r>
-        <w:rPr>
-          <w:rFonts w:ascii="Times New Roman" w:eastAsia="黑体" w:hAnsi="Times New Roman" w:cs="Times New Roman"/>
-          <w:color w:val="000000"/>
-          <w:kern w:val="0"/>
-          <w:sz w:val="18"/>
-          <w:szCs w:val="18"/>
-        </w:rPr>
-        <w:t xml:space="preserve">J]. </w:t>
-      </w:r>
-      <w:proofErr w:type="gramStart"/>
-      <w:r>
-        <w:rPr>
-          <w:rFonts w:ascii="Times New Roman" w:eastAsia="黑体" w:hAnsi="Times New Roman" w:cs="Times New Roman"/>
-          <w:color w:val="000000"/>
-          <w:kern w:val="0"/>
-          <w:sz w:val="18"/>
-          <w:szCs w:val="18"/>
-        </w:rPr>
-        <w:t>Journal of the American Society for Information Science and Technology.</w:t>
-      </w:r>
-      <w:proofErr w:type="gramEnd"/>
-      <w:r>
-        <w:rPr>
-          <w:rFonts w:ascii="Times New Roman" w:eastAsia="黑体" w:hAnsi="Times New Roman" w:cs="Times New Roman"/>
-          <w:color w:val="000000"/>
-          <w:kern w:val="0"/>
-          <w:sz w:val="18"/>
-          <w:szCs w:val="18"/>
-        </w:rPr>
-        <w:t xml:space="preserve"> 2007, 58(12): 1838-1850. </w:t>
-      </w:r>
-      <w:proofErr w:type="gramStart"/>
-      <w:r>
-        <w:rPr>
-          <w:rFonts w:ascii="Times New Roman" w:eastAsia="黑体" w:hAnsi="Times New Roman" w:cs="Times New Roman"/>
-          <w:color w:val="000000"/>
-          <w:kern w:val="0"/>
-          <w:sz w:val="18"/>
-          <w:szCs w:val="18"/>
-        </w:rPr>
-        <w:t>Wiley Online Library.</w:t>
+        <w:t>Ku L W, Chen H H. Mining opinions from the Web: Beyond relevance retrieval[J]. Journal of the American Society for Information Science and Technology. 2007, 58(12): 1838-1850. Wiley Online Library.</w:t>
       </w:r>
       <w:bookmarkEnd w:id="19"/>
-      <w:proofErr w:type="gramEnd"/>
     </w:p>
     <w:p>
       <w:pPr>
@@ -4595,29 +3665,7 @@
           <w:sz w:val="18"/>
           <w:szCs w:val="18"/>
         </w:rPr>
-        <w:t xml:space="preserve">[EB/OL]. </w:t>
-      </w:r>
-      <w:proofErr w:type="gramStart"/>
-      <w:r>
-        <w:rPr>
-          <w:rFonts w:ascii="Times New Roman" w:eastAsia="黑体" w:hAnsi="Times New Roman" w:cs="Times New Roman"/>
-          <w:color w:val="000000"/>
-          <w:kern w:val="0"/>
-          <w:sz w:val="18"/>
-          <w:szCs w:val="18"/>
-        </w:rPr>
-        <w:t>2013/2013-07-30[2013-08-15].</w:t>
-      </w:r>
-      <w:proofErr w:type="gramEnd"/>
-      <w:r>
-        <w:rPr>
-          <w:rFonts w:ascii="Times New Roman" w:eastAsia="黑体" w:hAnsi="Times New Roman" w:cs="Times New Roman"/>
-          <w:color w:val="000000"/>
-          <w:kern w:val="0"/>
-          <w:sz w:val="18"/>
-          <w:szCs w:val="18"/>
-        </w:rPr>
-        <w:t xml:space="preserve"> http://ir.dlut.edu.cn/EmotionOntologyDownload.aspx.</w:t>
+        <w:t>[EB/OL]. 2013/2013-07-30[2013-08-15]. http://ir.dlut.edu.cn/EmotionOntologyDownload.aspx.</w:t>
       </w:r>
       <w:bookmarkEnd w:id="20"/>
     </w:p>
@@ -5816,7 +4864,7 @@
 </file>
 
 <file path=customXml/itemProps1.xml><?xml version="1.0" encoding="utf-8"?>
-<ds:datastoreItem xmlns:ds="http://schemas.openxmlformats.org/officeDocument/2006/customXml" ds:itemID="{FACB2157-EA5B-4CB0-BBF0-CDD27AF65411}">
+<ds:datastoreItem xmlns:ds="http://schemas.openxmlformats.org/officeDocument/2006/customXml" ds:itemID="{485D5F29-6CCA-4E27-8024-C7EF39E32E76}">
   <ds:schemaRefs>
     <ds:schemaRef ds:uri="http://schemas.openxmlformats.org/officeDocument/2006/bibliography"/>
   </ds:schemaRefs>
